--- a/刘珊珊/论证、立项与启动/10-里程碑进度计划.docx
+++ b/刘珊珊/论证、立项与启动/10-里程碑进度计划.docx
@@ -23,6 +23,21 @@
           <w:sz w:val="28"/>
           <w:szCs w:val="28"/>
         </w:rPr>
+        <w:t>8</w:t>
+      </w:r>
+      <w:r>
+        <w:rPr>
+          <w:rFonts w:hint="eastAsia"/>
+          <w:sz w:val="28"/>
+          <w:szCs w:val="28"/>
+        </w:rPr>
+        <w:t>．</w:t>
+      </w:r>
+      <w:r>
+        <w:rPr>
+          <w:sz w:val="28"/>
+          <w:szCs w:val="28"/>
+        </w:rPr>
         <w:t>9</w:t>
       </w:r>
       <w:r>
@@ -31,21 +46,6 @@
           <w:sz w:val="28"/>
           <w:szCs w:val="28"/>
         </w:rPr>
-        <w:t>．</w:t>
-      </w:r>
-      <w:r>
-        <w:rPr>
-          <w:sz w:val="28"/>
-          <w:szCs w:val="28"/>
-        </w:rPr>
-        <w:t>3</w:t>
-      </w:r>
-      <w:r>
-        <w:rPr>
-          <w:rFonts w:hint="eastAsia"/>
-          <w:sz w:val="28"/>
-          <w:szCs w:val="28"/>
-        </w:rPr>
         <w:t>月</w:t>
       </w:r>
       <w:r>
@@ -72,8 +72,6 @@
         </w:rPr>
         <w:t>；</w:t>
       </w:r>
-      <w:bookmarkStart w:id="0" w:name="_GoBack"/>
-      <w:bookmarkEnd w:id="0"/>
     </w:p>
     <w:p>
       <w:pPr>
@@ -95,7 +93,7 @@
           <w:sz w:val="28"/>
           <w:szCs w:val="28"/>
         </w:rPr>
-        <w:t>9</w:t>
+        <w:t>8</w:t>
       </w:r>
       <w:r>
         <w:rPr>
@@ -109,7 +107,7 @@
           <w:sz w:val="28"/>
           <w:szCs w:val="28"/>
         </w:rPr>
-        <w:t>4</w:t>
+        <w:t>10</w:t>
       </w:r>
       <w:r>
         <w:rPr>
@@ -138,14 +136,14 @@
           <w:sz w:val="28"/>
           <w:szCs w:val="28"/>
         </w:rPr>
-        <w:t>5</w:t>
-      </w:r>
-      <w:r>
-        <w:rPr>
-          <w:sz w:val="28"/>
-          <w:szCs w:val="28"/>
-        </w:rPr>
-        <w:t>.9</w:t>
+        <w:t>10.</w:t>
+      </w:r>
+      <w:r>
+        <w:rPr>
+          <w:sz w:val="28"/>
+          <w:szCs w:val="28"/>
+        </w:rPr>
+        <w:t>9</w:t>
       </w:r>
       <w:r>
         <w:rPr>
@@ -209,7 +207,7 @@
           <w:sz w:val="28"/>
           <w:szCs w:val="28"/>
         </w:rPr>
-        <w:t>9</w:t>
+        <w:t>8</w:t>
       </w:r>
       <w:r>
         <w:rPr>
@@ -224,7 +222,7 @@
           <w:sz w:val="28"/>
           <w:szCs w:val="28"/>
         </w:rPr>
-        <w:t>5</w:t>
+        <w:t>11</w:t>
       </w:r>
       <w:r>
         <w:rPr>
@@ -260,7 +258,7 @@
           <w:sz w:val="28"/>
           <w:szCs w:val="28"/>
         </w:rPr>
-        <w:t>5</w:t>
+        <w:t>11</w:t>
       </w:r>
       <w:r>
         <w:rPr>
@@ -304,7 +302,7 @@
           <w:sz w:val="28"/>
           <w:szCs w:val="28"/>
         </w:rPr>
-        <w:t>5</w:t>
+        <w:t>11</w:t>
       </w:r>
       <w:r>
         <w:rPr>
@@ -347,7 +345,7 @@
           <w:sz w:val="28"/>
           <w:szCs w:val="28"/>
         </w:rPr>
-        <w:t>5</w:t>
+        <w:t>11</w:t>
       </w:r>
       <w:r>
         <w:rPr>
@@ -383,7 +381,7 @@
           <w:sz w:val="28"/>
           <w:szCs w:val="28"/>
         </w:rPr>
-        <w:t>5</w:t>
+        <w:t>11</w:t>
       </w:r>
       <w:r>
         <w:rPr>
@@ -409,7 +407,7 @@
           <w:szCs w:val="28"/>
         </w:rPr>
       </w:pPr>
-      <w:bookmarkStart w:id="1" w:name="_Hlk4047707"/>
+      <w:bookmarkStart w:id="0" w:name="_Hlk4047707"/>
       <w:r>
         <w:rPr>
           <w:rFonts w:hint="eastAsia"/>
@@ -423,7 +421,7 @@
           <w:sz w:val="28"/>
           <w:szCs w:val="28"/>
         </w:rPr>
-        <w:t>9</w:t>
+        <w:t>8</w:t>
       </w:r>
       <w:r>
         <w:rPr>
@@ -438,7 +436,7 @@
           <w:sz w:val="28"/>
           <w:szCs w:val="28"/>
         </w:rPr>
-        <w:t>6</w:t>
+        <w:t>12</w:t>
       </w:r>
       <w:r>
         <w:rPr>
@@ -478,7 +476,7 @@
           <w:sz w:val="28"/>
           <w:szCs w:val="28"/>
         </w:rPr>
-        <w:t>7</w:t>
+        <w:t>1</w:t>
       </w:r>
       <w:r>
         <w:rPr>
@@ -488,8 +486,10 @@
         </w:rPr>
         <w:t>月：产品进入贝塔测试阶段（吸引尽可能广泛的学生进行测试）；</w:t>
       </w:r>
+      <w:bookmarkStart w:id="1" w:name="_GoBack"/>
+      <w:bookmarkEnd w:id="1"/>
     </w:p>
-    <w:bookmarkEnd w:id="1"/>
+    <w:bookmarkEnd w:id="0"/>
     <w:p/>
     <w:sectPr>
       <w:pgSz w:w="11906" w:h="16838"/>
